--- a/Requerimientos Evaluación 3.docx
+++ b/Requerimientos Evaluación 3.docx
@@ -4,7 +4,15 @@
   <w:body>
     <w:p>
       <w:r>
-        <w:t>Azul: esta listo  verde: se completo</w:t>
+        <w:t xml:space="preserve">Azul: </w:t>
+      </w:r>
+      <w:proofErr w:type="spellStart"/>
+      <w:r>
+        <w:t>esta</w:t>
+      </w:r>
+      <w:proofErr w:type="spellEnd"/>
+      <w:r>
+        <w:t xml:space="preserve"> listo  verde: se completo</w:t>
       </w:r>
     </w:p>
     <w:p>
@@ -26,7 +34,21 @@
         <w:rPr>
           <w:color w:val="4A86E8"/>
         </w:rPr>
-        <w:t xml:space="preserve"> La aplicación debe estar montada en un servidor local con xampp.</w:t>
+        <w:t xml:space="preserve"> La aplicación debe estar montada en un servidor local con </w:t>
+      </w:r>
+      <w:proofErr w:type="spellStart"/>
+      <w:r>
+        <w:rPr>
+          <w:color w:val="4A86E8"/>
+        </w:rPr>
+        <w:t>xampp</w:t>
+      </w:r>
+      <w:proofErr w:type="spellEnd"/>
+      <w:r>
+        <w:rPr>
+          <w:color w:val="4A86E8"/>
+        </w:rPr>
+        <w:t>.</w:t>
       </w:r>
     </w:p>
     <w:p>
@@ -218,8 +240,23 @@
         <w:rPr>
           <w:color w:val="4A86E8"/>
         </w:rPr>
-        <w:t xml:space="preserve">Api: como mínimo se debe tener los cuatro endpoints de </w:t>
-      </w:r>
+        <w:t xml:space="preserve">Api: como mínimo se debe tener los cuatro </w:t>
+      </w:r>
+      <w:proofErr w:type="spellStart"/>
+      <w:r>
+        <w:rPr>
+          <w:color w:val="4A86E8"/>
+        </w:rPr>
+        <w:t>endpoints</w:t>
+      </w:r>
+      <w:proofErr w:type="spellEnd"/>
+      <w:r>
+        <w:rPr>
+          <w:color w:val="4A86E8"/>
+        </w:rPr>
+        <w:t xml:space="preserve"> de </w:t>
+      </w:r>
+      <w:proofErr w:type="spellStart"/>
       <w:proofErr w:type="gramStart"/>
       <w:r>
         <w:rPr>
@@ -227,12 +264,27 @@
         </w:rPr>
         <w:t>tipoproducto,producto</w:t>
       </w:r>
+      <w:proofErr w:type="spellEnd"/>
       <w:proofErr w:type="gramEnd"/>
       <w:r>
         <w:rPr>
           <w:color w:val="4A86E8"/>
         </w:rPr>
-        <w:t>, tipousuario y usuario, que son los modelos creados anteriormente.</w:t>
+        <w:t xml:space="preserve">, </w:t>
+      </w:r>
+      <w:proofErr w:type="spellStart"/>
+      <w:r>
+        <w:rPr>
+          <w:color w:val="4A86E8"/>
+        </w:rPr>
+        <w:t>tipousuario</w:t>
+      </w:r>
+      <w:proofErr w:type="spellEnd"/>
+      <w:r>
+        <w:rPr>
+          <w:color w:val="4A86E8"/>
+        </w:rPr>
+        <w:t xml:space="preserve"> y usuario, que son los modelos creados anteriormente.</w:t>
       </w:r>
     </w:p>
     <w:p>
@@ -259,22 +311,28 @@
           <w:numId w:val="4"/>
         </w:numPr>
         <w:rPr>
-          <w:color w:val="FF0000"/>
-        </w:rPr>
-      </w:pPr>
+          <w:color w:val="E36C0A" w:themeColor="accent6" w:themeShade="BF"/>
+        </w:rPr>
+      </w:pPr>
+      <w:r>
+        <w:rPr>
+          <w:color w:val="E36C0A" w:themeColor="accent6" w:themeShade="BF"/>
+        </w:rPr>
+        <w:t xml:space="preserve">Suscripción, Con la suscripción se debe crear la sección en </w:t>
+      </w:r>
       <w:proofErr w:type="gramStart"/>
       <w:r>
         <w:rPr>
-          <w:color w:val="FF0000"/>
-        </w:rPr>
-        <w:t>Suscripción:ESTÁ</w:t>
+          <w:color w:val="E36C0A" w:themeColor="accent6" w:themeShade="BF"/>
+        </w:rPr>
+        <w:t>la api</w:t>
       </w:r>
       <w:proofErr w:type="gramEnd"/>
       <w:r>
         <w:rPr>
-          <w:color w:val="FF0000"/>
-        </w:rPr>
-        <w:t xml:space="preserve"> PERO INCOMPLETO, Con la suscripción se debe crear la sección en la api como se pide en el caso y se deben hacer todas las validaciones necesarias para validar que el usuario está suscrito.</w:t>
+          <w:color w:val="E36C0A" w:themeColor="accent6" w:themeShade="BF"/>
+        </w:rPr>
+        <w:t xml:space="preserve"> como se pide en el caso y se deben hacer todas las validaciones necesarias para validar que el usuario está suscrito.</w:t>
       </w:r>
     </w:p>
     <w:p>
@@ -287,11 +345,61 @@
           <w:color w:val="4A86E8"/>
         </w:rPr>
       </w:pPr>
-      <w:r>
-        <w:rPr>
-          <w:color w:val="4A86E8"/>
-        </w:rPr>
-        <w:t>Login y logout con auth de django, cada vez que se cree una cuenta nueva debe ser asignada a un grupo de usuarios llamado cliente.</w:t>
+      <w:proofErr w:type="spellStart"/>
+      <w:r>
+        <w:rPr>
+          <w:color w:val="4A86E8"/>
+        </w:rPr>
+        <w:t>Login</w:t>
+      </w:r>
+      <w:proofErr w:type="spellEnd"/>
+      <w:r>
+        <w:rPr>
+          <w:color w:val="4A86E8"/>
+        </w:rPr>
+        <w:t xml:space="preserve"> y </w:t>
+      </w:r>
+      <w:proofErr w:type="spellStart"/>
+      <w:r>
+        <w:rPr>
+          <w:color w:val="4A86E8"/>
+        </w:rPr>
+        <w:t>logout</w:t>
+      </w:r>
+      <w:proofErr w:type="spellEnd"/>
+      <w:r>
+        <w:rPr>
+          <w:color w:val="4A86E8"/>
+        </w:rPr>
+        <w:t xml:space="preserve"> con </w:t>
+      </w:r>
+      <w:proofErr w:type="spellStart"/>
+      <w:r>
+        <w:rPr>
+          <w:color w:val="4A86E8"/>
+        </w:rPr>
+        <w:t>auth</w:t>
+      </w:r>
+      <w:proofErr w:type="spellEnd"/>
+      <w:r>
+        <w:rPr>
+          <w:color w:val="4A86E8"/>
+        </w:rPr>
+        <w:t xml:space="preserve"> de </w:t>
+      </w:r>
+      <w:proofErr w:type="spellStart"/>
+      <w:r>
+        <w:rPr>
+          <w:color w:val="4A86E8"/>
+        </w:rPr>
+        <w:t>django</w:t>
+      </w:r>
+      <w:proofErr w:type="spellEnd"/>
+      <w:r>
+        <w:rPr>
+          <w:color w:val="4A86E8"/>
+        </w:rPr>
+        <w:t>, cada vez que se cree una cuenta nueva debe ser asignada a un grupo de usuarios llamado cliente.</w:t>
       </w:r>
     </w:p>
     <w:p>
@@ -301,12 +409,12 @@
           <w:numId w:val="1"/>
         </w:numPr>
         <w:rPr>
-          <w:color w:val="FF0000"/>
-        </w:rPr>
-      </w:pPr>
-      <w:r>
-        <w:rPr>
-          <w:color w:val="FF0000"/>
+          <w:color w:val="9BBB59" w:themeColor="accent3"/>
+        </w:rPr>
+      </w:pPr>
+      <w:r>
+        <w:rPr>
+          <w:color w:val="9BBB59" w:themeColor="accent3"/>
         </w:rPr>
         <w:t>Validaciones: todos los campos deben ser requeridos como mínimo y que los campos que son numéricos no se ingresen números negativos.</w:t>
       </w:r>
@@ -386,6 +494,7 @@
         </w:rPr>
         <w:t xml:space="preserve">Stock: ESTÁ PERO </w:t>
       </w:r>
+      <w:proofErr w:type="spellStart"/>
       <w:proofErr w:type="gramStart"/>
       <w:r>
         <w:rPr>
@@ -393,6 +502,7 @@
         </w:rPr>
         <w:t>INCOMPLETO,cuando</w:t>
       </w:r>
+      <w:proofErr w:type="spellEnd"/>
       <w:proofErr w:type="gramEnd"/>
       <w:r>
         <w:rPr>

--- a/Requerimientos Evaluación 3.docx
+++ b/Requerimientos Evaluación 3.docx
@@ -414,9 +414,15 @@
       </w:pPr>
       <w:r>
         <w:rPr>
+          <w:color w:val="E36C0A" w:themeColor="accent6" w:themeShade="BF"/>
+        </w:rPr>
+        <w:t>Validaciones: todos los campos deben ser requeridos como mínimo y que los campos que son numéricos no se ingresen números negativos</w:t>
+      </w:r>
+      <w:r>
+        <w:rPr>
           <w:color w:val="9BBB59" w:themeColor="accent3"/>
         </w:rPr>
-        <w:t>Validaciones: todos los campos deben ser requeridos como mínimo y que los campos que son numéricos no se ingresen números negativos.</w:t>
+        <w:t>.</w:t>
       </w:r>
     </w:p>
     <w:p>
